--- a/Clase05-22ENE/LABORATORIO 2 - PROBLEMA 5.docx
+++ b/Clase05-22ENE/LABORATORIO 2 - PROBLEMA 5.docx
@@ -139,7 +139,7 @@
           <w:noProof/>
         </w:rPr>
         <w:drawing>
-          <wp:inline distT="0" distB="0" distL="0" distR="0">
+          <wp:inline distT="0" distB="0" distL="0" distR="0" wp14:anchorId="424D9854" wp14:editId="35D9A49D">
             <wp:extent cx="3169920" cy="2286000"/>
             <wp:effectExtent l="0" t="0" r="0" b="0"/>
             <wp:docPr id="68847986" name="Imagen 6"/>
@@ -202,7 +202,7 @@
           <w:noProof/>
         </w:rPr>
         <w:drawing>
-          <wp:inline distT="0" distB="0" distL="0" distR="0">
+          <wp:inline distT="0" distB="0" distL="0" distR="0" wp14:anchorId="798CDA32" wp14:editId="2B9BB517">
             <wp:extent cx="3718560" cy="876300"/>
             <wp:effectExtent l="0" t="0" r="0" b="0"/>
             <wp:docPr id="2111802537" name="Imagen 2"/>
@@ -266,7 +266,7 @@
           <w:noProof/>
         </w:rPr>
         <w:drawing>
-          <wp:inline distT="0" distB="0" distL="0" distR="0">
+          <wp:inline distT="0" distB="0" distL="0" distR="0" wp14:anchorId="0F7EEFD3" wp14:editId="13C33B89">
             <wp:extent cx="5052060" cy="2857500"/>
             <wp:effectExtent l="0" t="0" r="0" b="0"/>
             <wp:docPr id="1511715295" name="Imagen 3"/>
@@ -329,7 +329,7 @@
           <w:noProof/>
         </w:rPr>
         <w:drawing>
-          <wp:inline distT="0" distB="0" distL="0" distR="0">
+          <wp:inline distT="0" distB="0" distL="0" distR="0" wp14:anchorId="43CFADFE" wp14:editId="1152BE18">
             <wp:extent cx="5400040" cy="3208655"/>
             <wp:effectExtent l="0" t="0" r="0" b="0"/>
             <wp:docPr id="1070424252" name="Imagen 5"/>
@@ -393,7 +393,7 @@
           <w:noProof/>
         </w:rPr>
         <w:drawing>
-          <wp:inline distT="0" distB="0" distL="0" distR="0">
+          <wp:inline distT="0" distB="0" distL="0" distR="0" wp14:anchorId="2E5369E0" wp14:editId="511170F8">
             <wp:extent cx="5400040" cy="3213735"/>
             <wp:effectExtent l="0" t="0" r="0" b="5715"/>
             <wp:docPr id="1374397690" name="Imagen 7"/>
@@ -442,8 +442,69 @@
         </w:drawing>
       </w:r>
     </w:p>
-    <w:p/>
-    <w:p/>
+    <w:p>
+      <w:pPr>
+        <w:pStyle w:val="Ttulo1"/>
+      </w:pPr>
+      <w:r>
+        <w:t>MODELO COMPLETO</w:t>
+      </w:r>
+    </w:p>
+    <w:p>
+      <w:r>
+        <w:rPr>
+          <w:noProof/>
+        </w:rPr>
+        <w:drawing>
+          <wp:inline distT="0" distB="0" distL="0" distR="0" wp14:anchorId="46987C0A" wp14:editId="224A5550">
+            <wp:extent cx="5400040" cy="3340735"/>
+            <wp:effectExtent l="0" t="0" r="0" b="0"/>
+            <wp:docPr id="1747811072" name="Imagen 1"/>
+            <wp:cNvGraphicFramePr>
+              <a:graphicFrameLocks xmlns:a="http://schemas.openxmlformats.org/drawingml/2006/main" noChangeAspect="1"/>
+            </wp:cNvGraphicFramePr>
+            <a:graphic xmlns:a="http://schemas.openxmlformats.org/drawingml/2006/main">
+              <a:graphicData uri="http://schemas.openxmlformats.org/drawingml/2006/picture">
+                <pic:pic xmlns:pic="http://schemas.openxmlformats.org/drawingml/2006/picture">
+                  <pic:nvPicPr>
+                    <pic:cNvPr id="0" name="Picture 1"/>
+                    <pic:cNvPicPr>
+                      <a:picLocks noChangeAspect="1" noChangeArrowheads="1"/>
+                    </pic:cNvPicPr>
+                  </pic:nvPicPr>
+                  <pic:blipFill>
+                    <a:blip r:embed="rId10">
+                      <a:extLst>
+                        <a:ext uri="{28A0092B-C50C-407E-A947-70E740481C1C}">
+                          <a14:useLocalDpi xmlns:a14="http://schemas.microsoft.com/office/drawing/2010/main" val="0"/>
+                        </a:ext>
+                      </a:extLst>
+                    </a:blip>
+                    <a:srcRect/>
+                    <a:stretch>
+                      <a:fillRect/>
+                    </a:stretch>
+                  </pic:blipFill>
+                  <pic:spPr bwMode="auto">
+                    <a:xfrm>
+                      <a:off x="0" y="0"/>
+                      <a:ext cx="5400040" cy="3340735"/>
+                    </a:xfrm>
+                    <a:prstGeom prst="rect">
+                      <a:avLst/>
+                    </a:prstGeom>
+                    <a:noFill/>
+                    <a:ln>
+                      <a:noFill/>
+                    </a:ln>
+                  </pic:spPr>
+                </pic:pic>
+              </a:graphicData>
+            </a:graphic>
+          </wp:inline>
+        </w:drawing>
+      </w:r>
+    </w:p>
     <w:p/>
     <w:p>
       <w:pPr>
